--- a/SRM E-Portfolio Submission.docx
+++ b/SRM E-Portfolio Submission.docx
@@ -198,7 +198,95 @@
           <w:sz w:val="20"/>
           <w:szCs w:val="20"/>
         </w:rPr>
-        <w:t xml:space="preserve">In addition to our research tasks, our team worked together to outline the initial steps necessary for our projects. We emphasized the significance of setting clear goals, identifying potential challenges, and developing strategies to mitigate risks. We also assigned responsibilities and established communication channels on </w:t>
+        <w:t xml:space="preserve">In addition to our research tasks, our team worked together to outline the initial steps necessary for our projects. We emphasized </w:t>
+      </w:r>
+      <w:r>
+        <w:rPr>
+          <w:rFonts w:ascii="Arial" w:hAnsi="Arial" w:cs="Arial"/>
+          <w:sz w:val="20"/>
+          <w:szCs w:val="20"/>
+        </w:rPr>
+        <w:t>the</w:t>
+      </w:r>
+      <w:r>
+        <w:rPr>
+          <w:rFonts w:ascii="Arial" w:hAnsi="Arial" w:cs="Arial"/>
+          <w:sz w:val="20"/>
+          <w:szCs w:val="20"/>
+        </w:rPr>
+        <w:t xml:space="preserve"> importanc</w:t>
+      </w:r>
+      <w:r>
+        <w:rPr>
+          <w:rFonts w:ascii="Arial" w:hAnsi="Arial" w:cs="Arial"/>
+          <w:sz w:val="20"/>
+          <w:szCs w:val="20"/>
+        </w:rPr>
+        <w:t>e</w:t>
+      </w:r>
+      <w:r>
+        <w:rPr>
+          <w:rFonts w:ascii="Arial" w:hAnsi="Arial" w:cs="Arial"/>
+          <w:sz w:val="20"/>
+          <w:szCs w:val="20"/>
+        </w:rPr>
+        <w:t xml:space="preserve"> </w:t>
+      </w:r>
+      <w:r>
+        <w:rPr>
+          <w:rFonts w:ascii="Arial" w:hAnsi="Arial" w:cs="Arial"/>
+          <w:sz w:val="20"/>
+          <w:szCs w:val="20"/>
+        </w:rPr>
+        <w:t>of establishing</w:t>
+      </w:r>
+      <w:r>
+        <w:rPr>
+          <w:rFonts w:ascii="Arial" w:hAnsi="Arial" w:cs="Arial"/>
+          <w:sz w:val="20"/>
+          <w:szCs w:val="20"/>
+        </w:rPr>
+        <w:t xml:space="preserve"> precise objectives, </w:t>
+      </w:r>
+      <w:r>
+        <w:rPr>
+          <w:rFonts w:ascii="Arial" w:hAnsi="Arial" w:cs="Arial"/>
+          <w:sz w:val="20"/>
+          <w:szCs w:val="20"/>
+        </w:rPr>
+        <w:t>recognizing</w:t>
+      </w:r>
+      <w:r>
+        <w:rPr>
+          <w:rFonts w:ascii="Arial" w:hAnsi="Arial" w:cs="Arial"/>
+          <w:sz w:val="20"/>
+          <w:szCs w:val="20"/>
+        </w:rPr>
+        <w:t xml:space="preserve"> possible obstacles, and </w:t>
+      </w:r>
+      <w:r>
+        <w:rPr>
+          <w:rFonts w:ascii="Arial" w:hAnsi="Arial" w:cs="Arial"/>
+          <w:sz w:val="20"/>
+          <w:szCs w:val="20"/>
+        </w:rPr>
+        <w:t>creating</w:t>
+      </w:r>
+      <w:r>
+        <w:rPr>
+          <w:rFonts w:ascii="Arial" w:hAnsi="Arial" w:cs="Arial"/>
+          <w:sz w:val="20"/>
+          <w:szCs w:val="20"/>
+        </w:rPr>
+        <w:t xml:space="preserve"> plans to minimize risks</w:t>
+      </w:r>
+      <w:r>
+        <w:rPr>
+          <w:rFonts w:ascii="Arial" w:hAnsi="Arial" w:cs="Arial"/>
+          <w:sz w:val="20"/>
+          <w:szCs w:val="20"/>
+        </w:rPr>
+        <w:t xml:space="preserve">. We also assigned responsibilities and established communication channels on </w:t>
       </w:r>
       <w:r>
         <w:rPr>
@@ -423,6 +511,7 @@
           <w:sz w:val="20"/>
           <w:szCs w:val="20"/>
         </w:rPr>
+        <w:lastRenderedPageBreak/>
         <w:t>Identification of Risks: I enumerated potential risks to the quality and supply chain of the company, considering the implications of the proposed digitalization changes. This involved assessing the selection of quantitative risk modeling approaches to justify the chosen method.</w:t>
       </w:r>
     </w:p>
@@ -440,7 +529,6 @@
           <w:sz w:val="20"/>
           <w:szCs w:val="20"/>
         </w:rPr>
-        <w:lastRenderedPageBreak/>
         <w:t xml:space="preserve">Quantitative Modeling: I explained the calculations carried out, including detailed assumptions and sources of data utilized. </w:t>
       </w:r>
     </w:p>
@@ -808,23 +896,7 @@
           <w:sz w:val="20"/>
           <w:szCs w:val="20"/>
         </w:rPr>
-        <w:t xml:space="preserve">Initiation of Ideas: The project kickstarted our exploration of </w:t>
-      </w:r>
-      <w:r>
-        <w:rPr>
-          <w:rFonts w:ascii="Arial" w:hAnsi="Arial" w:cs="Arial"/>
-          <w:sz w:val="20"/>
-          <w:szCs w:val="20"/>
-        </w:rPr>
-        <w:t>Pampered Pets’</w:t>
-      </w:r>
-      <w:r>
-        <w:rPr>
-          <w:rFonts w:ascii="Arial" w:hAnsi="Arial" w:cs="Arial"/>
-          <w:sz w:val="20"/>
-          <w:szCs w:val="20"/>
-        </w:rPr>
-        <w:t xml:space="preserve"> digitalization plans, setting the stage for further development.</w:t>
+        <w:t>Initiation of Ideas: The project kickstarted our exploration of Pampered Pets’ digitalization plans, setting the stage for further development.</w:t>
       </w:r>
     </w:p>
     <w:p>
@@ -863,6 +935,7 @@
           <w:sz w:val="20"/>
           <w:szCs w:val="20"/>
         </w:rPr>
+        <w:lastRenderedPageBreak/>
         <w:t>Areas for Improvement:</w:t>
       </w:r>
     </w:p>
@@ -885,39 +958,7 @@
           <w:sz w:val="20"/>
           <w:szCs w:val="20"/>
         </w:rPr>
-        <w:t xml:space="preserve">Lack of Depth: The project lacked detailed </w:t>
-      </w:r>
-      <w:r>
-        <w:rPr>
-          <w:rFonts w:ascii="Arial" w:hAnsi="Arial" w:cs="Arial"/>
-          <w:sz w:val="20"/>
-          <w:szCs w:val="20"/>
-        </w:rPr>
-        <w:t>compliance</w:t>
-      </w:r>
-      <w:r>
-        <w:rPr>
-          <w:rFonts w:ascii="Arial" w:hAnsi="Arial" w:cs="Arial"/>
-          <w:sz w:val="20"/>
-          <w:szCs w:val="20"/>
-        </w:rPr>
-        <w:t xml:space="preserve"> and actionable </w:t>
-      </w:r>
-      <w:r>
-        <w:rPr>
-          <w:rFonts w:ascii="Arial" w:hAnsi="Arial" w:cs="Arial"/>
-          <w:sz w:val="20"/>
-          <w:szCs w:val="20"/>
-        </w:rPr>
-        <w:t>plans</w:t>
-      </w:r>
-      <w:r>
-        <w:rPr>
-          <w:rFonts w:ascii="Arial" w:hAnsi="Arial" w:cs="Arial"/>
-          <w:sz w:val="20"/>
-          <w:szCs w:val="20"/>
-        </w:rPr>
-        <w:t>, with a focus on exploring opportunities rather than concrete strategies.</w:t>
+        <w:t>Lack of Depth: The project lacked detailed compliance and actionable plans, with a focus on exploring opportunities rather than concrete strategies.</w:t>
       </w:r>
     </w:p>
     <w:p>
@@ -939,7 +980,6 @@
           <w:sz w:val="20"/>
           <w:szCs w:val="20"/>
         </w:rPr>
-        <w:lastRenderedPageBreak/>
         <w:t>Limited Scope: The project primarily focused on the potential benefits of digitalization without delving into potential risks or challenges.</w:t>
       </w:r>
     </w:p>
@@ -1213,85 +1253,7 @@
     </w:p>
     <w:p>
       <w:pPr>
-        <w:rPr>
-          <w:rFonts w:ascii="Arial" w:hAnsi="Arial" w:cs="Arial"/>
-          <w:sz w:val="20"/>
-          <w:szCs w:val="20"/>
-        </w:rPr>
-      </w:pPr>
-      <w:r>
-        <w:rPr>
-          <w:rFonts w:ascii="Arial" w:hAnsi="Arial" w:cs="Arial"/>
-          <w:sz w:val="20"/>
-          <w:szCs w:val="20"/>
-        </w:rPr>
-        <w:t>Prompts created by Grammarly.</w:t>
-      </w:r>
-    </w:p>
-    <w:p>
-      <w:pPr>
-        <w:rPr>
-          <w:rFonts w:ascii="Arial" w:hAnsi="Arial" w:cs="Arial"/>
-          <w:sz w:val="20"/>
-          <w:szCs w:val="20"/>
-        </w:rPr>
-      </w:pPr>
-      <w:r>
-        <w:rPr>
-          <w:rFonts w:ascii="Arial" w:hAnsi="Arial" w:cs="Arial"/>
-          <w:sz w:val="20"/>
-          <w:szCs w:val="20"/>
-        </w:rPr>
-        <w:t xml:space="preserve">- "Improve </w:t>
-      </w:r>
-      <w:proofErr w:type="gramStart"/>
-      <w:r>
-        <w:rPr>
-          <w:rFonts w:ascii="Arial" w:hAnsi="Arial" w:cs="Arial"/>
-          <w:sz w:val="20"/>
-          <w:szCs w:val="20"/>
-        </w:rPr>
-        <w:t>it</w:t>
-      </w:r>
-      <w:proofErr w:type="gramEnd"/>
-      <w:r>
-        <w:rPr>
-          <w:rFonts w:ascii="Arial" w:hAnsi="Arial" w:cs="Arial"/>
-          <w:sz w:val="20"/>
-          <w:szCs w:val="20"/>
-        </w:rPr>
-        <w:t>"</w:t>
-      </w:r>
-    </w:p>
-    <w:p>
-      <w:pPr>
-        <w:rPr>
-          <w:rFonts w:ascii="Arial" w:hAnsi="Arial" w:cs="Arial"/>
-          <w:sz w:val="20"/>
-          <w:szCs w:val="20"/>
-        </w:rPr>
-      </w:pPr>
-      <w:r>
-        <w:rPr>
-          <w:rFonts w:ascii="Arial" w:hAnsi="Arial" w:cs="Arial"/>
-          <w:sz w:val="20"/>
-          <w:szCs w:val="20"/>
-        </w:rPr>
-        <w:t xml:space="preserve">- "Make it sound </w:t>
-      </w:r>
-      <w:proofErr w:type="gramStart"/>
-      <w:r>
-        <w:rPr>
-          <w:rFonts w:ascii="Arial" w:hAnsi="Arial" w:cs="Arial"/>
-          <w:sz w:val="20"/>
-          <w:szCs w:val="20"/>
-        </w:rPr>
-        <w:t>academic“</w:t>
-      </w:r>
-      <w:proofErr w:type="gramEnd"/>
-    </w:p>
-    <w:p>
-      <w:pPr>
+        <w:jc w:val="center"/>
         <w:rPr>
           <w:rFonts w:ascii="Arial" w:hAnsi="Arial" w:cs="Arial"/>
           <w:b/>
@@ -1301,7 +1263,200 @@
         </w:rPr>
       </w:pPr>
     </w:p>
+    <w:p>
+      <w:pPr>
+        <w:rPr>
+          <w:rFonts w:ascii="Arial" w:hAnsi="Arial" w:cs="Arial"/>
+          <w:sz w:val="20"/>
+          <w:szCs w:val="20"/>
+        </w:rPr>
+      </w:pPr>
+      <w:r>
+        <w:rPr>
+          <w:rFonts w:ascii="Arial" w:hAnsi="Arial" w:cs="Arial"/>
+          <w:sz w:val="20"/>
+          <w:szCs w:val="20"/>
+        </w:rPr>
+        <w:t xml:space="preserve">Drew, C (2023) </w:t>
+      </w:r>
+      <w:r>
+        <w:rPr>
+          <w:rFonts w:ascii="Arial" w:hAnsi="Arial" w:cs="Arial"/>
+          <w:sz w:val="20"/>
+          <w:szCs w:val="20"/>
+        </w:rPr>
+        <w:t>7 Steps For How To Write An Evaluation Essay (Example &amp; Template)</w:t>
+      </w:r>
+      <w:r>
+        <w:rPr>
+          <w:rFonts w:ascii="Arial" w:hAnsi="Arial" w:cs="Arial"/>
+          <w:sz w:val="20"/>
+          <w:szCs w:val="20"/>
+        </w:rPr>
+        <w:t xml:space="preserve"> </w:t>
+      </w:r>
+      <w:r>
+        <w:rPr>
+          <w:rFonts w:ascii="Arial" w:hAnsi="Arial" w:cs="Arial"/>
+          <w:sz w:val="20"/>
+          <w:szCs w:val="20"/>
+        </w:rPr>
+        <w:t>Available from:</w:t>
+      </w:r>
+    </w:p>
+    <w:p>
+      <w:pPr>
+        <w:rPr>
+          <w:rFonts w:ascii="Arial" w:hAnsi="Arial" w:cs="Arial"/>
+          <w:sz w:val="20"/>
+          <w:szCs w:val="20"/>
+        </w:rPr>
+      </w:pPr>
+      <w:hyperlink r:id="rId7" w:history="1">
+        <w:r>
+          <w:rPr>
+            <w:rStyle w:val="Hyperlink"/>
+            <w:rFonts w:ascii="Arial" w:hAnsi="Arial" w:cs="Arial"/>
+            <w:sz w:val="20"/>
+            <w:szCs w:val="20"/>
+          </w:rPr>
+          <w:t>https://helpfulprofessor.com/evaluation-essay-template/</w:t>
+        </w:r>
+      </w:hyperlink>
+      <w:r>
+        <w:rPr>
+          <w:rFonts w:ascii="Arial" w:hAnsi="Arial" w:cs="Arial"/>
+          <w:sz w:val="20"/>
+          <w:szCs w:val="20"/>
+        </w:rPr>
+        <w:t xml:space="preserve"> </w:t>
+      </w:r>
+      <w:r>
+        <w:rPr>
+          <w:rFonts w:ascii="Arial" w:hAnsi="Arial" w:cs="Arial"/>
+          <w:sz w:val="20"/>
+          <w:szCs w:val="20"/>
+        </w:rPr>
+        <w:t xml:space="preserve">[Accessed </w:t>
+      </w:r>
+      <w:r>
+        <w:rPr>
+          <w:rFonts w:ascii="Arial" w:hAnsi="Arial" w:cs="Arial"/>
+          <w:sz w:val="20"/>
+          <w:szCs w:val="20"/>
+        </w:rPr>
+        <w:t>16</w:t>
+      </w:r>
+      <w:r>
+        <w:rPr>
+          <w:rFonts w:ascii="Arial" w:hAnsi="Arial" w:cs="Arial"/>
+          <w:sz w:val="20"/>
+          <w:szCs w:val="20"/>
+        </w:rPr>
+        <w:t xml:space="preserve"> </w:t>
+      </w:r>
+      <w:r>
+        <w:rPr>
+          <w:rFonts w:ascii="Arial" w:hAnsi="Arial" w:cs="Arial"/>
+          <w:sz w:val="20"/>
+          <w:szCs w:val="20"/>
+        </w:rPr>
+        <w:t>February</w:t>
+      </w:r>
+      <w:r>
+        <w:rPr>
+          <w:rFonts w:ascii="Arial" w:hAnsi="Arial" w:cs="Arial"/>
+          <w:sz w:val="20"/>
+          <w:szCs w:val="20"/>
+        </w:rPr>
+        <w:t xml:space="preserve"> 20</w:t>
+      </w:r>
+      <w:r>
+        <w:rPr>
+          <w:rFonts w:ascii="Arial" w:hAnsi="Arial" w:cs="Arial"/>
+          <w:sz w:val="20"/>
+          <w:szCs w:val="20"/>
+        </w:rPr>
+        <w:t>24</w:t>
+      </w:r>
+      <w:r>
+        <w:rPr>
+          <w:rFonts w:ascii="Arial" w:hAnsi="Arial" w:cs="Arial"/>
+          <w:sz w:val="20"/>
+          <w:szCs w:val="20"/>
+        </w:rPr>
+        <w:t>].</w:t>
+      </w:r>
+    </w:p>
+    <w:p>
+      <w:pPr>
+        <w:rPr>
+          <w:rFonts w:ascii="Arial" w:hAnsi="Arial" w:cs="Arial"/>
+          <w:sz w:val="20"/>
+          <w:szCs w:val="20"/>
+        </w:rPr>
+      </w:pPr>
+      <w:r>
+        <w:rPr>
+          <w:rFonts w:ascii="Arial" w:hAnsi="Arial" w:cs="Arial"/>
+          <w:sz w:val="20"/>
+          <w:szCs w:val="20"/>
+        </w:rPr>
+        <w:t>Prompts created by Grammarly.</w:t>
+      </w:r>
+    </w:p>
+    <w:p>
+      <w:pPr>
+        <w:rPr>
+          <w:rFonts w:ascii="Arial" w:hAnsi="Arial" w:cs="Arial"/>
+          <w:sz w:val="20"/>
+          <w:szCs w:val="20"/>
+        </w:rPr>
+      </w:pPr>
+      <w:r>
+        <w:rPr>
+          <w:rFonts w:ascii="Arial" w:hAnsi="Arial" w:cs="Arial"/>
+          <w:sz w:val="20"/>
+          <w:szCs w:val="20"/>
+        </w:rPr>
+        <w:t>- "Improve it"</w:t>
+      </w:r>
+    </w:p>
+    <w:p>
+      <w:pPr>
+        <w:rPr>
+          <w:rFonts w:ascii="Arial" w:hAnsi="Arial" w:cs="Arial"/>
+          <w:sz w:val="20"/>
+          <w:szCs w:val="20"/>
+        </w:rPr>
+      </w:pPr>
+      <w:r>
+        <w:rPr>
+          <w:rFonts w:ascii="Arial" w:hAnsi="Arial" w:cs="Arial"/>
+          <w:sz w:val="20"/>
+          <w:szCs w:val="20"/>
+        </w:rPr>
+        <w:t>- "Make it sound academic“</w:t>
+      </w:r>
+    </w:p>
+    <w:p>
+      <w:pPr>
+        <w:rPr>
+          <w:rFonts w:ascii="Arial" w:hAnsi="Arial" w:cs="Arial"/>
+          <w:b/>
+          <w:bCs/>
+          <w:sz w:val="20"/>
+          <w:szCs w:val="20"/>
+        </w:rPr>
+      </w:pPr>
+    </w:p>
     <w:sectPr>
+      <w:headerReference w:type="even" r:id="rId8"/>
+      <w:headerReference w:type="default" r:id="rId9"/>
+      <w:footerReference w:type="even" r:id="rId10"/>
+      <w:footerReference w:type="default" r:id="rId11"/>
+      <w:headerReference w:type="first" r:id="rId12"/>
+      <w:footerReference w:type="first" r:id="rId13"/>
       <w:pgSz w:w="12240" w:h="15840"/>
       <w:pgMar w:top="1440" w:right="1440" w:bottom="1440" w:left="1440" w:header="720" w:footer="720" w:gutter="0"/>
       <w:cols w:space="720"/>
@@ -1309,6 +1464,150 @@
     </w:sectPr>
   </w:body>
 </w:document>
+</file>
+
+<file path=word/endnotes.xml><?xml version="1.0" encoding="utf-8"?>
+<w:endnotes xmlns:wpc="http://schemas.microsoft.com/office/word/2010/wordprocessingCanvas" xmlns:cx="http://schemas.microsoft.com/office/drawing/2014/chartex" xmlns:cx1="http://schemas.microsoft.com/office/drawing/2015/9/8/chartex" xmlns:cx2="http://schemas.microsoft.com/office/drawing/2015/10/21/chartex" xmlns:cx3="http://schemas.microsoft.com/office/drawing/2016/5/9/chartex" xmlns:cx4="http://schemas.microsoft.com/office/drawing/2016/5/10/chartex" xmlns:cx5="http://schemas.microsoft.com/office/drawing/2016/5/11/chartex" xmlns:cx6="http://schemas.microsoft.com/office/drawing/2016/5/12/chartex" xmlns:cx7="http://schemas.microsoft.com/office/drawing/2016/5/13/chartex" xmlns:cx8="http://schemas.microsoft.com/office/drawing/2016/5/14/chartex" xmlns:mc="http://schemas.openxmlformats.org/markup-compatibility/2006" xmlns:aink="http://schemas.microsoft.com/office/drawing/2016/ink" xmlns:am3d="http://schemas.microsoft.com/office/drawing/2017/model3d" xmlns:o="urn:schemas-microsoft-com:office:office" xmlns:oel="http://schemas.microsoft.com/office/2019/extlst" xmlns:r="http://schemas.openxmlformats.org/officeDocument/2006/relationships" xmlns:m="http://schemas.openxmlformats.org/officeDocument/2006/math" xmlns:v="urn:schemas-microsoft-com:vml" xmlns:wp14="http://schemas.microsoft.com/office/word/2010/wordprocessingDrawing" xmlns:wp="http://schemas.openxmlformats.org/drawingml/2006/wordprocessingDrawing" xmlns:w10="urn:schemas-microsoft-com:office:word" xmlns:w="http://schemas.openxmlformats.org/wordprocessingml/2006/main" xmlns:w14="http://schemas.microsoft.com/office/word/2010/wordml" xmlns:w15="http://schemas.microsoft.com/office/word/2012/wordml" xmlns:w16cex="http://schemas.microsoft.com/office/word/2018/wordml/cex" xmlns:w16cid="http://schemas.microsoft.com/office/word/2016/wordml/cid" xmlns:w16="http://schemas.microsoft.com/office/word/2018/wordml" xmlns:w16sdtdh="http://schemas.microsoft.com/office/word/2020/wordml/sdtdatahash" xmlns:w16se="http://schemas.microsoft.com/office/word/2015/wordml/symex" xmlns:wpg="http://schemas.microsoft.com/office/word/2010/wordprocessingGroup" xmlns:wpi="http://schemas.microsoft.com/office/word/2010/wordprocessingInk" xmlns:wne="http://schemas.microsoft.com/office/word/2006/wordml" xmlns:wps="http://schemas.microsoft.com/office/word/2010/wordprocessingShape" mc:Ignorable="w14 w15 w16se w16cid w16 w16cex w16sdtdh wp14">
+  <w:endnote w:type="separator" w:id="-1">
+    <w:p>
+      <w:pPr>
+        <w:spacing w:after="0" w:line="240" w:lineRule="auto"/>
+      </w:pPr>
+      <w:r>
+        <w:separator/>
+      </w:r>
+    </w:p>
+  </w:endnote>
+  <w:endnote w:type="continuationSeparator" w:id="0">
+    <w:p>
+      <w:pPr>
+        <w:spacing w:after="0" w:line="240" w:lineRule="auto"/>
+      </w:pPr>
+      <w:r>
+        <w:continuationSeparator/>
+      </w:r>
+    </w:p>
+  </w:endnote>
+</w:endnotes>
+</file>
+
+<file path=word/footer1.xml><?xml version="1.0" encoding="utf-8"?>
+<w:ftr xmlns:wpc="http://schemas.microsoft.com/office/word/2010/wordprocessingCanvas" xmlns:cx="http://schemas.microsoft.com/office/drawing/2014/chartex" xmlns:cx1="http://schemas.microsoft.com/office/drawing/2015/9/8/chartex" xmlns:cx2="http://schemas.microsoft.com/office/drawing/2015/10/21/chartex" xmlns:cx3="http://schemas.microsoft.com/office/drawing/2016/5/9/chartex" xmlns:cx4="http://schemas.microsoft.com/office/drawing/2016/5/10/chartex" xmlns:cx5="http://schemas.microsoft.com/office/drawing/2016/5/11/chartex" xmlns:cx6="http://schemas.microsoft.com/office/drawing/2016/5/12/chartex" xmlns:cx7="http://schemas.microsoft.com/office/drawing/2016/5/13/chartex" xmlns:cx8="http://schemas.microsoft.com/office/drawing/2016/5/14/chartex" xmlns:mc="http://schemas.openxmlformats.org/markup-compatibility/2006" xmlns:aink="http://schemas.microsoft.com/office/drawing/2016/ink" xmlns:am3d="http://schemas.microsoft.com/office/drawing/2017/model3d" xmlns:o="urn:schemas-microsoft-com:office:office" xmlns:oel="http://schemas.microsoft.com/office/2019/extlst" xmlns:r="http://schemas.openxmlformats.org/officeDocument/2006/relationships" xmlns:m="http://schemas.openxmlformats.org/officeDocument/2006/math" xmlns:v="urn:schemas-microsoft-com:vml" xmlns:wp14="http://schemas.microsoft.com/office/word/2010/wordprocessingDrawing" xmlns:wp="http://schemas.openxmlformats.org/drawingml/2006/wordprocessingDrawing" xmlns:w10="urn:schemas-microsoft-com:office:word" xmlns:w="http://schemas.openxmlformats.org/wordprocessingml/2006/main" xmlns:w14="http://schemas.microsoft.com/office/word/2010/wordml" xmlns:w15="http://schemas.microsoft.com/office/word/2012/wordml" xmlns:w16cex="http://schemas.microsoft.com/office/word/2018/wordml/cex" xmlns:w16cid="http://schemas.microsoft.com/office/word/2016/wordml/cid" xmlns:w16="http://schemas.microsoft.com/office/word/2018/wordml" xmlns:w16sdtdh="http://schemas.microsoft.com/office/word/2020/wordml/sdtdatahash" xmlns:w16se="http://schemas.microsoft.com/office/word/2015/wordml/symex" xmlns:wpg="http://schemas.microsoft.com/office/word/2010/wordprocessingGroup" xmlns:wpi="http://schemas.microsoft.com/office/word/2010/wordprocessingInk" xmlns:wne="http://schemas.microsoft.com/office/word/2006/wordml" xmlns:wps="http://schemas.microsoft.com/office/word/2010/wordprocessingShape" mc:Ignorable="w14 w15 w16se w16cid w16 w16cex w16sdtdh wp14">
+  <w:p>
+    <w:pPr>
+      <w:pStyle w:val="Footer"/>
+    </w:pPr>
+  </w:p>
+</w:ftr>
+</file>
+
+<file path=word/footer2.xml><?xml version="1.0" encoding="utf-8"?>
+<w:ftr xmlns:wpc="http://schemas.microsoft.com/office/word/2010/wordprocessingCanvas" xmlns:cx="http://schemas.microsoft.com/office/drawing/2014/chartex" xmlns:cx1="http://schemas.microsoft.com/office/drawing/2015/9/8/chartex" xmlns:cx2="http://schemas.microsoft.com/office/drawing/2015/10/21/chartex" xmlns:cx3="http://schemas.microsoft.com/office/drawing/2016/5/9/chartex" xmlns:cx4="http://schemas.microsoft.com/office/drawing/2016/5/10/chartex" xmlns:cx5="http://schemas.microsoft.com/office/drawing/2016/5/11/chartex" xmlns:cx6="http://schemas.microsoft.com/office/drawing/2016/5/12/chartex" xmlns:cx7="http://schemas.microsoft.com/office/drawing/2016/5/13/chartex" xmlns:cx8="http://schemas.microsoft.com/office/drawing/2016/5/14/chartex" xmlns:mc="http://schemas.openxmlformats.org/markup-compatibility/2006" xmlns:aink="http://schemas.microsoft.com/office/drawing/2016/ink" xmlns:am3d="http://schemas.microsoft.com/office/drawing/2017/model3d" xmlns:o="urn:schemas-microsoft-com:office:office" xmlns:oel="http://schemas.microsoft.com/office/2019/extlst" xmlns:r="http://schemas.openxmlformats.org/officeDocument/2006/relationships" xmlns:m="http://schemas.openxmlformats.org/officeDocument/2006/math" xmlns:v="urn:schemas-microsoft-com:vml" xmlns:wp14="http://schemas.microsoft.com/office/word/2010/wordprocessingDrawing" xmlns:wp="http://schemas.openxmlformats.org/drawingml/2006/wordprocessingDrawing" xmlns:w10="urn:schemas-microsoft-com:office:word" xmlns:w="http://schemas.openxmlformats.org/wordprocessingml/2006/main" xmlns:w14="http://schemas.microsoft.com/office/word/2010/wordml" xmlns:w15="http://schemas.microsoft.com/office/word/2012/wordml" xmlns:w16cex="http://schemas.microsoft.com/office/word/2018/wordml/cex" xmlns:w16cid="http://schemas.microsoft.com/office/word/2016/wordml/cid" xmlns:w16="http://schemas.microsoft.com/office/word/2018/wordml" xmlns:w16sdtdh="http://schemas.microsoft.com/office/word/2020/wordml/sdtdatahash" xmlns:w16se="http://schemas.microsoft.com/office/word/2015/wordml/symex" xmlns:wpg="http://schemas.microsoft.com/office/word/2010/wordprocessingGroup" xmlns:wpi="http://schemas.microsoft.com/office/word/2010/wordprocessingInk" xmlns:wne="http://schemas.microsoft.com/office/word/2006/wordml" xmlns:wps="http://schemas.microsoft.com/office/word/2010/wordprocessingShape" mc:Ignorable="w14 w15 w16se w16cid w16 w16cex w16sdtdh wp14">
+  <w:p>
+    <w:pPr>
+      <w:pStyle w:val="Footer"/>
+    </w:pPr>
+  </w:p>
+</w:ftr>
+</file>
+
+<file path=word/footer3.xml><?xml version="1.0" encoding="utf-8"?>
+<w:ftr xmlns:wpc="http://schemas.microsoft.com/office/word/2010/wordprocessingCanvas" xmlns:cx="http://schemas.microsoft.com/office/drawing/2014/chartex" xmlns:cx1="http://schemas.microsoft.com/office/drawing/2015/9/8/chartex" xmlns:cx2="http://schemas.microsoft.com/office/drawing/2015/10/21/chartex" xmlns:cx3="http://schemas.microsoft.com/office/drawing/2016/5/9/chartex" xmlns:cx4="http://schemas.microsoft.com/office/drawing/2016/5/10/chartex" xmlns:cx5="http://schemas.microsoft.com/office/drawing/2016/5/11/chartex" xmlns:cx6="http://schemas.microsoft.com/office/drawing/2016/5/12/chartex" xmlns:cx7="http://schemas.microsoft.com/office/drawing/2016/5/13/chartex" xmlns:cx8="http://schemas.microsoft.com/office/drawing/2016/5/14/chartex" xmlns:mc="http://schemas.openxmlformats.org/markup-compatibility/2006" xmlns:aink="http://schemas.microsoft.com/office/drawing/2016/ink" xmlns:am3d="http://schemas.microsoft.com/office/drawing/2017/model3d" xmlns:o="urn:schemas-microsoft-com:office:office" xmlns:oel="http://schemas.microsoft.com/office/2019/extlst" xmlns:r="http://schemas.openxmlformats.org/officeDocument/2006/relationships" xmlns:m="http://schemas.openxmlformats.org/officeDocument/2006/math" xmlns:v="urn:schemas-microsoft-com:vml" xmlns:wp14="http://schemas.microsoft.com/office/word/2010/wordprocessingDrawing" xmlns:wp="http://schemas.openxmlformats.org/drawingml/2006/wordprocessingDrawing" xmlns:w10="urn:schemas-microsoft-com:office:word" xmlns:w="http://schemas.openxmlformats.org/wordprocessingml/2006/main" xmlns:w14="http://schemas.microsoft.com/office/word/2010/wordml" xmlns:w15="http://schemas.microsoft.com/office/word/2012/wordml" xmlns:w16cex="http://schemas.microsoft.com/office/word/2018/wordml/cex" xmlns:w16cid="http://schemas.microsoft.com/office/word/2016/wordml/cid" xmlns:w16="http://schemas.microsoft.com/office/word/2018/wordml" xmlns:w16sdtdh="http://schemas.microsoft.com/office/word/2020/wordml/sdtdatahash" xmlns:w16se="http://schemas.microsoft.com/office/word/2015/wordml/symex" xmlns:wpg="http://schemas.microsoft.com/office/word/2010/wordprocessingGroup" xmlns:wpi="http://schemas.microsoft.com/office/word/2010/wordprocessingInk" xmlns:wne="http://schemas.microsoft.com/office/word/2006/wordml" xmlns:wps="http://schemas.microsoft.com/office/word/2010/wordprocessingShape" mc:Ignorable="w14 w15 w16se w16cid w16 w16cex w16sdtdh wp14">
+  <w:p>
+    <w:pPr>
+      <w:pStyle w:val="Footer"/>
+    </w:pPr>
+  </w:p>
+</w:ftr>
+</file>
+
+<file path=word/footnotes.xml><?xml version="1.0" encoding="utf-8"?>
+<w:footnotes xmlns:wpc="http://schemas.microsoft.com/office/word/2010/wordprocessingCanvas" xmlns:cx="http://schemas.microsoft.com/office/drawing/2014/chartex" xmlns:cx1="http://schemas.microsoft.com/office/drawing/2015/9/8/chartex" xmlns:cx2="http://schemas.microsoft.com/office/drawing/2015/10/21/chartex" xmlns:cx3="http://schemas.microsoft.com/office/drawing/2016/5/9/chartex" xmlns:cx4="http://schemas.microsoft.com/office/drawing/2016/5/10/chartex" xmlns:cx5="http://schemas.microsoft.com/office/drawing/2016/5/11/chartex" xmlns:cx6="http://schemas.microsoft.com/office/drawing/2016/5/12/chartex" xmlns:cx7="http://schemas.microsoft.com/office/drawing/2016/5/13/chartex" xmlns:cx8="http://schemas.microsoft.com/office/drawing/2016/5/14/chartex" xmlns:mc="http://schemas.openxmlformats.org/markup-compatibility/2006" xmlns:aink="http://schemas.microsoft.com/office/drawing/2016/ink" xmlns:am3d="http://schemas.microsoft.com/office/drawing/2017/model3d" xmlns:o="urn:schemas-microsoft-com:office:office" xmlns:oel="http://schemas.microsoft.com/office/2019/extlst" xmlns:r="http://schemas.openxmlformats.org/officeDocument/2006/relationships" xmlns:m="http://schemas.openxmlformats.org/officeDocument/2006/math" xmlns:v="urn:schemas-microsoft-com:vml" xmlns:wp14="http://schemas.microsoft.com/office/word/2010/wordprocessingDrawing" xmlns:wp="http://schemas.openxmlformats.org/drawingml/2006/wordprocessingDrawing" xmlns:w10="urn:schemas-microsoft-com:office:word" xmlns:w="http://schemas.openxmlformats.org/wordprocessingml/2006/main" xmlns:w14="http://schemas.microsoft.com/office/word/2010/wordml" xmlns:w15="http://schemas.microsoft.com/office/word/2012/wordml" xmlns:w16cex="http://schemas.microsoft.com/office/word/2018/wordml/cex" xmlns:w16cid="http://schemas.microsoft.com/office/word/2016/wordml/cid" xmlns:w16="http://schemas.microsoft.com/office/word/2018/wordml" xmlns:w16sdtdh="http://schemas.microsoft.com/office/word/2020/wordml/sdtdatahash" xmlns:w16se="http://schemas.microsoft.com/office/word/2015/wordml/symex" xmlns:wpg="http://schemas.microsoft.com/office/word/2010/wordprocessingGroup" xmlns:wpi="http://schemas.microsoft.com/office/word/2010/wordprocessingInk" xmlns:wne="http://schemas.microsoft.com/office/word/2006/wordml" xmlns:wps="http://schemas.microsoft.com/office/word/2010/wordprocessingShape" mc:Ignorable="w14 w15 w16se w16cid w16 w16cex w16sdtdh wp14">
+  <w:footnote w:type="separator" w:id="-1">
+    <w:p>
+      <w:pPr>
+        <w:spacing w:after="0" w:line="240" w:lineRule="auto"/>
+      </w:pPr>
+      <w:r>
+        <w:separator/>
+      </w:r>
+    </w:p>
+  </w:footnote>
+  <w:footnote w:type="continuationSeparator" w:id="0">
+    <w:p>
+      <w:pPr>
+        <w:spacing w:after="0" w:line="240" w:lineRule="auto"/>
+      </w:pPr>
+      <w:r>
+        <w:continuationSeparator/>
+      </w:r>
+    </w:p>
+  </w:footnote>
+</w:footnotes>
+</file>
+
+<file path=word/header1.xml><?xml version="1.0" encoding="utf-8"?>
+<w:hdr xmlns:wpc="http://schemas.microsoft.com/office/word/2010/wordprocessingCanvas" xmlns:cx="http://schemas.microsoft.com/office/drawing/2014/chartex" xmlns:cx1="http://schemas.microsoft.com/office/drawing/2015/9/8/chartex" xmlns:cx2="http://schemas.microsoft.com/office/drawing/2015/10/21/chartex" xmlns:cx3="http://schemas.microsoft.com/office/drawing/2016/5/9/chartex" xmlns:cx4="http://schemas.microsoft.com/office/drawing/2016/5/10/chartex" xmlns:cx5="http://schemas.microsoft.com/office/drawing/2016/5/11/chartex" xmlns:cx6="http://schemas.microsoft.com/office/drawing/2016/5/12/chartex" xmlns:cx7="http://schemas.microsoft.com/office/drawing/2016/5/13/chartex" xmlns:cx8="http://schemas.microsoft.com/office/drawing/2016/5/14/chartex" xmlns:mc="http://schemas.openxmlformats.org/markup-compatibility/2006" xmlns:aink="http://schemas.microsoft.com/office/drawing/2016/ink" xmlns:am3d="http://schemas.microsoft.com/office/drawing/2017/model3d" xmlns:o="urn:schemas-microsoft-com:office:office" xmlns:oel="http://schemas.microsoft.com/office/2019/extlst" xmlns:r="http://schemas.openxmlformats.org/officeDocument/2006/relationships" xmlns:m="http://schemas.openxmlformats.org/officeDocument/2006/math" xmlns:v="urn:schemas-microsoft-com:vml" xmlns:wp14="http://schemas.microsoft.com/office/word/2010/wordprocessingDrawing" xmlns:wp="http://schemas.openxmlformats.org/drawingml/2006/wordprocessingDrawing" xmlns:w10="urn:schemas-microsoft-com:office:word" xmlns:w="http://schemas.openxmlformats.org/wordprocessingml/2006/main" xmlns:w14="http://schemas.microsoft.com/office/word/2010/wordml" xmlns:w15="http://schemas.microsoft.com/office/word/2012/wordml" xmlns:w16cex="http://schemas.microsoft.com/office/word/2018/wordml/cex" xmlns:w16cid="http://schemas.microsoft.com/office/word/2016/wordml/cid" xmlns:w16="http://schemas.microsoft.com/office/word/2018/wordml" xmlns:w16sdtdh="http://schemas.microsoft.com/office/word/2020/wordml/sdtdatahash" xmlns:w16se="http://schemas.microsoft.com/office/word/2015/wordml/symex" xmlns:wpg="http://schemas.microsoft.com/office/word/2010/wordprocessingGroup" xmlns:wpi="http://schemas.microsoft.com/office/word/2010/wordprocessingInk" xmlns:wne="http://schemas.microsoft.com/office/word/2006/wordml" xmlns:wps="http://schemas.microsoft.com/office/word/2010/wordprocessingShape" mc:Ignorable="w14 w15 w16se w16cid w16 w16cex w16sdtdh wp14">
+  <w:p>
+    <w:pPr>
+      <w:pStyle w:val="Header"/>
+    </w:pPr>
+  </w:p>
+</w:hdr>
+</file>
+
+<file path=word/header2.xml><?xml version="1.0" encoding="utf-8"?>
+<w:hdr xmlns:wpc="http://schemas.microsoft.com/office/word/2010/wordprocessingCanvas" xmlns:cx="http://schemas.microsoft.com/office/drawing/2014/chartex" xmlns:cx1="http://schemas.microsoft.com/office/drawing/2015/9/8/chartex" xmlns:cx2="http://schemas.microsoft.com/office/drawing/2015/10/21/chartex" xmlns:cx3="http://schemas.microsoft.com/office/drawing/2016/5/9/chartex" xmlns:cx4="http://schemas.microsoft.com/office/drawing/2016/5/10/chartex" xmlns:cx5="http://schemas.microsoft.com/office/drawing/2016/5/11/chartex" xmlns:cx6="http://schemas.microsoft.com/office/drawing/2016/5/12/chartex" xmlns:cx7="http://schemas.microsoft.com/office/drawing/2016/5/13/chartex" xmlns:cx8="http://schemas.microsoft.com/office/drawing/2016/5/14/chartex" xmlns:mc="http://schemas.openxmlformats.org/markup-compatibility/2006" xmlns:aink="http://schemas.microsoft.com/office/drawing/2016/ink" xmlns:am3d="http://schemas.microsoft.com/office/drawing/2017/model3d" xmlns:o="urn:schemas-microsoft-com:office:office" xmlns:oel="http://schemas.microsoft.com/office/2019/extlst" xmlns:r="http://schemas.openxmlformats.org/officeDocument/2006/relationships" xmlns:m="http://schemas.openxmlformats.org/officeDocument/2006/math" xmlns:v="urn:schemas-microsoft-com:vml" xmlns:wp14="http://schemas.microsoft.com/office/word/2010/wordprocessingDrawing" xmlns:wp="http://schemas.openxmlformats.org/drawingml/2006/wordprocessingDrawing" xmlns:w10="urn:schemas-microsoft-com:office:word" xmlns:w="http://schemas.openxmlformats.org/wordprocessingml/2006/main" xmlns:w14="http://schemas.microsoft.com/office/word/2010/wordml" xmlns:w15="http://schemas.microsoft.com/office/word/2012/wordml" xmlns:w16cex="http://schemas.microsoft.com/office/word/2018/wordml/cex" xmlns:w16cid="http://schemas.microsoft.com/office/word/2016/wordml/cid" xmlns:w16="http://schemas.microsoft.com/office/word/2018/wordml" xmlns:w16sdtdh="http://schemas.microsoft.com/office/word/2020/wordml/sdtdatahash" xmlns:w16se="http://schemas.microsoft.com/office/word/2015/wordml/symex" xmlns:wpg="http://schemas.microsoft.com/office/word/2010/wordprocessingGroup" xmlns:wpi="http://schemas.microsoft.com/office/word/2010/wordprocessingInk" xmlns:wne="http://schemas.microsoft.com/office/word/2006/wordml" xmlns:wps="http://schemas.microsoft.com/office/word/2010/wordprocessingShape" mc:Ignorable="w14 w15 w16se w16cid w16 w16cex w16sdtdh wp14">
+  <w:p>
+    <w:pPr>
+      <w:pStyle w:val="Header"/>
+    </w:pPr>
+    <w:hyperlink r:id="rId1" w:history="1">
+      <w:r>
+        <w:rPr>
+          <w:rStyle w:val="Hyperlink"/>
+        </w:rPr>
+        <w:t>Suleiman Musallam - E-Portfolio (bambozie.github.io)</w:t>
+      </w:r>
+    </w:hyperlink>
+  </w:p>
+  <w:p>
+    <w:pPr>
+      <w:pStyle w:val="Header"/>
+    </w:pPr>
+    <w:hyperlink r:id="rId2" w:history="1">
+      <w:proofErr w:type="spellStart"/>
+      <w:r>
+        <w:rPr>
+          <w:rStyle w:val="Hyperlink"/>
+        </w:rPr>
+        <w:t>Bambozie</w:t>
+      </w:r>
+      <w:proofErr w:type="spellEnd"/>
+      <w:r>
+        <w:rPr>
+          <w:rStyle w:val="Hyperlink"/>
+        </w:rPr>
+        <w:t>/E-portfolio at SRM (github.com)</w:t>
+      </w:r>
+    </w:hyperlink>
+  </w:p>
+  <w:p>
+    <w:pPr>
+      <w:pStyle w:val="Header"/>
+    </w:pPr>
+  </w:p>
+</w:hdr>
+</file>
+
+<file path=word/header3.xml><?xml version="1.0" encoding="utf-8"?>
+<w:hdr xmlns:wpc="http://schemas.microsoft.com/office/word/2010/wordprocessingCanvas" xmlns:cx="http://schemas.microsoft.com/office/drawing/2014/chartex" xmlns:cx1="http://schemas.microsoft.com/office/drawing/2015/9/8/chartex" xmlns:cx2="http://schemas.microsoft.com/office/drawing/2015/10/21/chartex" xmlns:cx3="http://schemas.microsoft.com/office/drawing/2016/5/9/chartex" xmlns:cx4="http://schemas.microsoft.com/office/drawing/2016/5/10/chartex" xmlns:cx5="http://schemas.microsoft.com/office/drawing/2016/5/11/chartex" xmlns:cx6="http://schemas.microsoft.com/office/drawing/2016/5/12/chartex" xmlns:cx7="http://schemas.microsoft.com/office/drawing/2016/5/13/chartex" xmlns:cx8="http://schemas.microsoft.com/office/drawing/2016/5/14/chartex" xmlns:mc="http://schemas.openxmlformats.org/markup-compatibility/2006" xmlns:aink="http://schemas.microsoft.com/office/drawing/2016/ink" xmlns:am3d="http://schemas.microsoft.com/office/drawing/2017/model3d" xmlns:o="urn:schemas-microsoft-com:office:office" xmlns:oel="http://schemas.microsoft.com/office/2019/extlst" xmlns:r="http://schemas.openxmlformats.org/officeDocument/2006/relationships" xmlns:m="http://schemas.openxmlformats.org/officeDocument/2006/math" xmlns:v="urn:schemas-microsoft-com:vml" xmlns:wp14="http://schemas.microsoft.com/office/word/2010/wordprocessingDrawing" xmlns:wp="http://schemas.openxmlformats.org/drawingml/2006/wordprocessingDrawing" xmlns:w10="urn:schemas-microsoft-com:office:word" xmlns:w="http://schemas.openxmlformats.org/wordprocessingml/2006/main" xmlns:w14="http://schemas.microsoft.com/office/word/2010/wordml" xmlns:w15="http://schemas.microsoft.com/office/word/2012/wordml" xmlns:w16cex="http://schemas.microsoft.com/office/word/2018/wordml/cex" xmlns:w16cid="http://schemas.microsoft.com/office/word/2016/wordml/cid" xmlns:w16="http://schemas.microsoft.com/office/word/2018/wordml" xmlns:w16sdtdh="http://schemas.microsoft.com/office/word/2020/wordml/sdtdatahash" xmlns:w16se="http://schemas.microsoft.com/office/word/2015/wordml/symex" xmlns:wpg="http://schemas.microsoft.com/office/word/2010/wordprocessingGroup" xmlns:wpi="http://schemas.microsoft.com/office/word/2010/wordprocessingInk" xmlns:wne="http://schemas.microsoft.com/office/word/2006/wordml" xmlns:wps="http://schemas.microsoft.com/office/word/2010/wordprocessingShape" mc:Ignorable="w14 w15 w16se w16cid w16 w16cex w16sdtdh wp14">
+  <w:p>
+    <w:pPr>
+      <w:pStyle w:val="Header"/>
+    </w:pPr>
+  </w:p>
+</w:hdr>
 </file>
 
 <file path=word/numbering.xml><?xml version="1.0" encoding="utf-8"?>
@@ -2813,6 +3112,73 @@
       <w:spacing w:val="5"/>
     </w:rPr>
   </w:style>
+  <w:style w:type="character" w:styleId="Hyperlink">
+    <w:name w:val="Hyperlink"/>
+    <w:basedOn w:val="DefaultParagraphFont"/>
+    <w:uiPriority w:val="99"/>
+    <w:unhideWhenUsed/>
+    <w:rsid w:val="00F60DC0"/>
+    <w:rPr>
+      <w:color w:val="467886" w:themeColor="hyperlink"/>
+      <w:u w:val="single"/>
+    </w:rPr>
+  </w:style>
+  <w:style w:type="character" w:styleId="UnresolvedMention">
+    <w:name w:val="Unresolved Mention"/>
+    <w:basedOn w:val="DefaultParagraphFont"/>
+    <w:uiPriority w:val="99"/>
+    <w:semiHidden/>
+    <w:unhideWhenUsed/>
+    <w:rsid w:val="00F60DC0"/>
+    <w:rPr>
+      <w:color w:val="605E5C"/>
+      <w:shd w:val="clear" w:color="auto" w:fill="E1DFDD"/>
+    </w:rPr>
+  </w:style>
+  <w:style w:type="paragraph" w:styleId="Header">
+    <w:name w:val="header"/>
+    <w:basedOn w:val="Normal"/>
+    <w:link w:val="HeaderChar"/>
+    <w:uiPriority w:val="99"/>
+    <w:unhideWhenUsed/>
+    <w:rsid w:val="00FF40E1"/>
+    <w:pPr>
+      <w:tabs>
+        <w:tab w:val="center" w:pos="4680"/>
+        <w:tab w:val="right" w:pos="9360"/>
+      </w:tabs>
+      <w:spacing w:after="0" w:line="240" w:lineRule="auto"/>
+    </w:pPr>
+  </w:style>
+  <w:style w:type="character" w:customStyle="1" w:styleId="HeaderChar">
+    <w:name w:val="Header Char"/>
+    <w:basedOn w:val="DefaultParagraphFont"/>
+    <w:link w:val="Header"/>
+    <w:uiPriority w:val="99"/>
+    <w:rsid w:val="00FF40E1"/>
+  </w:style>
+  <w:style w:type="paragraph" w:styleId="Footer">
+    <w:name w:val="footer"/>
+    <w:basedOn w:val="Normal"/>
+    <w:link w:val="FooterChar"/>
+    <w:uiPriority w:val="99"/>
+    <w:unhideWhenUsed/>
+    <w:rsid w:val="00FF40E1"/>
+    <w:pPr>
+      <w:tabs>
+        <w:tab w:val="center" w:pos="4680"/>
+        <w:tab w:val="right" w:pos="9360"/>
+      </w:tabs>
+      <w:spacing w:after="0" w:line="240" w:lineRule="auto"/>
+    </w:pPr>
+  </w:style>
+  <w:style w:type="character" w:customStyle="1" w:styleId="FooterChar">
+    <w:name w:val="Footer Char"/>
+    <w:basedOn w:val="DefaultParagraphFont"/>
+    <w:link w:val="Footer"/>
+    <w:uiPriority w:val="99"/>
+    <w:rsid w:val="00FF40E1"/>
+  </w:style>
 </w:styles>
 </file>
 
